--- a/public/data/a-heist-for-hire/a-heist-for-hire.docx
+++ b/public/data/a-heist-for-hire/a-heist-for-hire.docx
@@ -1,6 +1,6 @@
 
 <file path=word/document.xml><?xml version="1.0" encoding="utf-8"?>
-<w:document xmlns:wpc="http://schemas.microsoft.com/office/word/2010/wordprocessingCanvas" xmlns:cx="http://schemas.microsoft.com/office/drawing/2014/chartex" xmlns:cx1="http://schemas.microsoft.com/office/drawing/2015/9/8/chartex" xmlns:cx2="http://schemas.microsoft.com/office/drawing/2015/10/21/chartex" xmlns:cx3="http://schemas.microsoft.com/office/drawing/2016/5/9/chartex" xmlns:cx4="http://schemas.microsoft.com/office/drawing/2016/5/10/chartex" xmlns:cx5="http://schemas.microsoft.com/office/drawing/2016/5/11/chartex" xmlns:cx6="http://schemas.microsoft.com/office/drawing/2016/5/12/chartex" xmlns:cx7="http://schemas.microsoft.com/office/drawing/2016/5/13/chartex" xmlns:cx8="http://schemas.microsoft.com/office/drawing/2016/5/14/chartex" xmlns:mc="http://schemas.openxmlformats.org/markup-compatibility/2006" xmlns:aink="http://schemas.microsoft.com/office/drawing/2016/ink" xmlns:am3d="http://schemas.microsoft.com/office/drawing/2017/model3d" xmlns:o="urn:schemas-microsoft-com:office:office" xmlns:oel="http://schemas.microsoft.com/office/2019/extlst" xmlns:r="http://schemas.openxmlformats.org/officeDocument/2006/relationships" xmlns:m="http://schemas.openxmlformats.org/officeDocument/2006/math" xmlns:v="urn:schemas-microsoft-com:vml" xmlns:wp14="http://schemas.microsoft.com/office/word/2010/wordprocessingDrawing" xmlns:wp="http://schemas.openxmlformats.org/drawingml/2006/wordprocessingDrawing" xmlns:w10="urn:schemas-microsoft-com:office:word" xmlns:w="http://schemas.openxmlformats.org/wordprocessingml/2006/main" xmlns:w14="http://schemas.microsoft.com/office/word/2010/wordml" xmlns:w15="http://schemas.microsoft.com/office/word/2012/wordml" xmlns:w16cex="http://schemas.microsoft.com/office/word/2018/wordml/cex" xmlns:w16cid="http://schemas.microsoft.com/office/word/2016/wordml/cid" xmlns:w16="http://schemas.microsoft.com/office/word/2018/wordml" xmlns:w16sdtdh="http://schemas.microsoft.com/office/word/2020/wordml/sdtdatahash" xmlns:w16se="http://schemas.microsoft.com/office/word/2015/wordml/symex" xmlns:wpg="http://schemas.microsoft.com/office/word/2010/wordprocessingGroup" xmlns:wpi="http://schemas.microsoft.com/office/word/2010/wordprocessingInk" xmlns:wne="http://schemas.microsoft.com/office/word/2006/wordml" xmlns:wps="http://schemas.microsoft.com/office/word/2010/wordprocessingShape" mc:Ignorable="w14 w15 w16se w16cid w16 w16cex w16sdtdh wp14">
+<w:document xmlns:wpc="http://schemas.microsoft.com/office/word/2010/wordprocessingCanvas" xmlns:cx="http://schemas.microsoft.com/office/drawing/2014/chartex" xmlns:cx1="http://schemas.microsoft.com/office/drawing/2015/9/8/chartex" xmlns:cx2="http://schemas.microsoft.com/office/drawing/2015/10/21/chartex" xmlns:cx3="http://schemas.microsoft.com/office/drawing/2016/5/9/chartex" xmlns:cx4="http://schemas.microsoft.com/office/drawing/2016/5/10/chartex" xmlns:cx5="http://schemas.microsoft.com/office/drawing/2016/5/11/chartex" xmlns:cx6="http://schemas.microsoft.com/office/drawing/2016/5/12/chartex" xmlns:cx7="http://schemas.microsoft.com/office/drawing/2016/5/13/chartex" xmlns:cx8="http://schemas.microsoft.com/office/drawing/2016/5/14/chartex" xmlns:mc="http://schemas.openxmlformats.org/markup-compatibility/2006" xmlns:aink="http://schemas.microsoft.com/office/drawing/2016/ink" xmlns:am3d="http://schemas.microsoft.com/office/drawing/2017/model3d" xmlns:o="urn:schemas-microsoft-com:office:office" xmlns:r="http://schemas.openxmlformats.org/officeDocument/2006/relationships" xmlns:m="http://schemas.openxmlformats.org/officeDocument/2006/math" xmlns:v="urn:schemas-microsoft-com:vml" xmlns:wp14="http://schemas.microsoft.com/office/word/2010/wordprocessingDrawing" xmlns:wp="http://schemas.openxmlformats.org/drawingml/2006/wordprocessingDrawing" xmlns:w10="urn:schemas-microsoft-com:office:word" xmlns:w="http://schemas.openxmlformats.org/wordprocessingml/2006/main" xmlns:w14="http://schemas.microsoft.com/office/word/2010/wordml" xmlns:w15="http://schemas.microsoft.com/office/word/2012/wordml" xmlns:w16cex="http://schemas.microsoft.com/office/word/2018/wordml/cex" xmlns:w16cid="http://schemas.microsoft.com/office/word/2016/wordml/cid" xmlns:w16="http://schemas.microsoft.com/office/word/2018/wordml" xmlns:w16sdtdh="http://schemas.microsoft.com/office/word/2020/wordml/sdtdatahash" xmlns:w16se="http://schemas.microsoft.com/office/word/2015/wordml/symex" xmlns:wpg="http://schemas.microsoft.com/office/word/2010/wordprocessingGroup" xmlns:wpi="http://schemas.microsoft.com/office/word/2010/wordprocessingInk" xmlns:wne="http://schemas.microsoft.com/office/word/2006/wordml" xmlns:wps="http://schemas.microsoft.com/office/word/2010/wordprocessingShape" mc:Ignorable="w14 w15 w16se w16cid w16 w16cex w16sdtdh wp14">
   <w:body>
     <w:p>
       <w:pPr>
@@ -15,24 +15,14 @@
       <w:r>
         <w:t xml:space="preserve">’s study in </w:t>
       </w:r>
-      <w:proofErr w:type="spellStart"/>
       <w:r>
         <w:rPr>
           <w:rStyle w:val="Strong"/>
         </w:rPr>
         <w:t>Brightstone</w:t>
       </w:r>
-      <w:proofErr w:type="spellEnd"/>
-      <w:r>
-        <w:t xml:space="preserve"> is cold and spacious, lit by buzzing electric lights. Leather-bound books on antique shelves sit alongside </w:t>
-      </w:r>
-      <w:proofErr w:type="spellStart"/>
-      <w:r>
-        <w:t>Tycherosi</w:t>
-      </w:r>
-      <w:proofErr w:type="spellEnd"/>
-      <w:r>
-        <w:t xml:space="preserve"> artifacts and jars of shimmering liquids. He has made a name for himself as a collector of oddities, both magical and </w:t>
+      <w:r>
+        <w:t xml:space="preserve"> is cold and spacious, lit by buzzing electric lights. Leather-bound books on antique shelves sit alongside Tycherosi artifacts and jars of shimmering liquids. He has made a name for himself as a collector of oddities, both magical and </w:t>
       </w:r>
       <w:r>
         <w:rPr>
@@ -52,19 +42,11 @@
       <w:r>
         <w:t xml:space="preserve">“I have summoned each of you here today because you come highly recommended. Within the vault of </w:t>
       </w:r>
-      <w:proofErr w:type="spellStart"/>
       <w:r>
         <w:rPr>
           <w:rStyle w:val="Strong"/>
         </w:rPr>
-        <w:t>Charterhall</w:t>
-      </w:r>
-      <w:proofErr w:type="spellEnd"/>
-      <w:r>
-        <w:rPr>
-          <w:rStyle w:val="Strong"/>
-        </w:rPr>
-        <w:t xml:space="preserve"> Bank</w:t>
+        <w:t>Charterhall Bank</w:t>
       </w:r>
       <w:r>
         <w:t xml:space="preserve"> </w:t>
@@ -175,7 +157,13 @@
               <w:t>through</w:t>
             </w:r>
             <w:r>
-              <w:t xml:space="preserve"> the front door — rooftop door — balcony entrance —from the sewer — disguises</w:t>
+              <w:t xml:space="preserve"> the front door — rooftop door — balcony entrance —</w:t>
+            </w:r>
+            <w:r>
+              <w:t xml:space="preserve"> </w:t>
+            </w:r>
+            <w:r>
+              <w:t>from the sewer — disguises</w:t>
             </w:r>
             <w:r>
               <w:br/>
@@ -1088,7 +1076,7 @@
 </file>
 
 <file path=word/endnotes.xml><?xml version="1.0" encoding="utf-8"?>
-<w:endnotes xmlns:wpc="http://schemas.microsoft.com/office/word/2010/wordprocessingCanvas" xmlns:cx="http://schemas.microsoft.com/office/drawing/2014/chartex" xmlns:cx1="http://schemas.microsoft.com/office/drawing/2015/9/8/chartex" xmlns:cx2="http://schemas.microsoft.com/office/drawing/2015/10/21/chartex" xmlns:cx3="http://schemas.microsoft.com/office/drawing/2016/5/9/chartex" xmlns:cx4="http://schemas.microsoft.com/office/drawing/2016/5/10/chartex" xmlns:cx5="http://schemas.microsoft.com/office/drawing/2016/5/11/chartex" xmlns:cx6="http://schemas.microsoft.com/office/drawing/2016/5/12/chartex" xmlns:cx7="http://schemas.microsoft.com/office/drawing/2016/5/13/chartex" xmlns:cx8="http://schemas.microsoft.com/office/drawing/2016/5/14/chartex" xmlns:mc="http://schemas.openxmlformats.org/markup-compatibility/2006" xmlns:aink="http://schemas.microsoft.com/office/drawing/2016/ink" xmlns:am3d="http://schemas.microsoft.com/office/drawing/2017/model3d" xmlns:o="urn:schemas-microsoft-com:office:office" xmlns:oel="http://schemas.microsoft.com/office/2019/extlst" xmlns:r="http://schemas.openxmlformats.org/officeDocument/2006/relationships" xmlns:m="http://schemas.openxmlformats.org/officeDocument/2006/math" xmlns:v="urn:schemas-microsoft-com:vml" xmlns:wp14="http://schemas.microsoft.com/office/word/2010/wordprocessingDrawing" xmlns:wp="http://schemas.openxmlformats.org/drawingml/2006/wordprocessingDrawing" xmlns:w10="urn:schemas-microsoft-com:office:word" xmlns:w="http://schemas.openxmlformats.org/wordprocessingml/2006/main" xmlns:w14="http://schemas.microsoft.com/office/word/2010/wordml" xmlns:w15="http://schemas.microsoft.com/office/word/2012/wordml" xmlns:w16cex="http://schemas.microsoft.com/office/word/2018/wordml/cex" xmlns:w16cid="http://schemas.microsoft.com/office/word/2016/wordml/cid" xmlns:w16="http://schemas.microsoft.com/office/word/2018/wordml" xmlns:w16sdtdh="http://schemas.microsoft.com/office/word/2020/wordml/sdtdatahash" xmlns:w16se="http://schemas.microsoft.com/office/word/2015/wordml/symex" xmlns:wpg="http://schemas.microsoft.com/office/word/2010/wordprocessingGroup" xmlns:wpi="http://schemas.microsoft.com/office/word/2010/wordprocessingInk" xmlns:wne="http://schemas.microsoft.com/office/word/2006/wordml" xmlns:wps="http://schemas.microsoft.com/office/word/2010/wordprocessingShape" mc:Ignorable="w14 w15 w16se w16cid w16 w16cex w16sdtdh wp14">
+<w:endnotes xmlns:wpc="http://schemas.microsoft.com/office/word/2010/wordprocessingCanvas" xmlns:cx="http://schemas.microsoft.com/office/drawing/2014/chartex" xmlns:cx1="http://schemas.microsoft.com/office/drawing/2015/9/8/chartex" xmlns:cx2="http://schemas.microsoft.com/office/drawing/2015/10/21/chartex" xmlns:cx3="http://schemas.microsoft.com/office/drawing/2016/5/9/chartex" xmlns:cx4="http://schemas.microsoft.com/office/drawing/2016/5/10/chartex" xmlns:cx5="http://schemas.microsoft.com/office/drawing/2016/5/11/chartex" xmlns:cx6="http://schemas.microsoft.com/office/drawing/2016/5/12/chartex" xmlns:cx7="http://schemas.microsoft.com/office/drawing/2016/5/13/chartex" xmlns:cx8="http://schemas.microsoft.com/office/drawing/2016/5/14/chartex" xmlns:mc="http://schemas.openxmlformats.org/markup-compatibility/2006" xmlns:aink="http://schemas.microsoft.com/office/drawing/2016/ink" xmlns:am3d="http://schemas.microsoft.com/office/drawing/2017/model3d" xmlns:o="urn:schemas-microsoft-com:office:office" xmlns:r="http://schemas.openxmlformats.org/officeDocument/2006/relationships" xmlns:m="http://schemas.openxmlformats.org/officeDocument/2006/math" xmlns:v="urn:schemas-microsoft-com:vml" xmlns:wp14="http://schemas.microsoft.com/office/word/2010/wordprocessingDrawing" xmlns:wp="http://schemas.openxmlformats.org/drawingml/2006/wordprocessingDrawing" xmlns:w10="urn:schemas-microsoft-com:office:word" xmlns:w="http://schemas.openxmlformats.org/wordprocessingml/2006/main" xmlns:w14="http://schemas.microsoft.com/office/word/2010/wordml" xmlns:w15="http://schemas.microsoft.com/office/word/2012/wordml" xmlns:w16cex="http://schemas.microsoft.com/office/word/2018/wordml/cex" xmlns:w16cid="http://schemas.microsoft.com/office/word/2016/wordml/cid" xmlns:w16="http://schemas.microsoft.com/office/word/2018/wordml" xmlns:w16sdtdh="http://schemas.microsoft.com/office/word/2020/wordml/sdtdatahash" xmlns:w16se="http://schemas.microsoft.com/office/word/2015/wordml/symex" xmlns:wpg="http://schemas.microsoft.com/office/word/2010/wordprocessingGroup" xmlns:wpi="http://schemas.microsoft.com/office/word/2010/wordprocessingInk" xmlns:wne="http://schemas.microsoft.com/office/word/2006/wordml" xmlns:wps="http://schemas.microsoft.com/office/word/2010/wordprocessingShape" mc:Ignorable="w14 w15 w16se w16cid w16 w16cex w16sdtdh wp14">
   <w:endnote w:type="separator" w:id="-1">
     <w:p>
       <w:r>
@@ -1107,7 +1095,7 @@
 </file>
 
 <file path=word/footer1.xml><?xml version="1.0" encoding="utf-8"?>
-<w:ftr xmlns:wpc="http://schemas.microsoft.com/office/word/2010/wordprocessingCanvas" xmlns:cx="http://schemas.microsoft.com/office/drawing/2014/chartex" xmlns:cx1="http://schemas.microsoft.com/office/drawing/2015/9/8/chartex" xmlns:cx2="http://schemas.microsoft.com/office/drawing/2015/10/21/chartex" xmlns:cx3="http://schemas.microsoft.com/office/drawing/2016/5/9/chartex" xmlns:cx4="http://schemas.microsoft.com/office/drawing/2016/5/10/chartex" xmlns:cx5="http://schemas.microsoft.com/office/drawing/2016/5/11/chartex" xmlns:cx6="http://schemas.microsoft.com/office/drawing/2016/5/12/chartex" xmlns:cx7="http://schemas.microsoft.com/office/drawing/2016/5/13/chartex" xmlns:cx8="http://schemas.microsoft.com/office/drawing/2016/5/14/chartex" xmlns:mc="http://schemas.openxmlformats.org/markup-compatibility/2006" xmlns:aink="http://schemas.microsoft.com/office/drawing/2016/ink" xmlns:am3d="http://schemas.microsoft.com/office/drawing/2017/model3d" xmlns:o="urn:schemas-microsoft-com:office:office" xmlns:oel="http://schemas.microsoft.com/office/2019/extlst" xmlns:r="http://schemas.openxmlformats.org/officeDocument/2006/relationships" xmlns:m="http://schemas.openxmlformats.org/officeDocument/2006/math" xmlns:v="urn:schemas-microsoft-com:vml" xmlns:wp14="http://schemas.microsoft.com/office/word/2010/wordprocessingDrawing" xmlns:wp="http://schemas.openxmlformats.org/drawingml/2006/wordprocessingDrawing" xmlns:w10="urn:schemas-microsoft-com:office:word" xmlns:w="http://schemas.openxmlformats.org/wordprocessingml/2006/main" xmlns:w14="http://schemas.microsoft.com/office/word/2010/wordml" xmlns:w15="http://schemas.microsoft.com/office/word/2012/wordml" xmlns:w16cex="http://schemas.microsoft.com/office/word/2018/wordml/cex" xmlns:w16cid="http://schemas.microsoft.com/office/word/2016/wordml/cid" xmlns:w16="http://schemas.microsoft.com/office/word/2018/wordml" xmlns:w16sdtdh="http://schemas.microsoft.com/office/word/2020/wordml/sdtdatahash" xmlns:w16se="http://schemas.microsoft.com/office/word/2015/wordml/symex" xmlns:wpg="http://schemas.microsoft.com/office/word/2010/wordprocessingGroup" xmlns:wpi="http://schemas.microsoft.com/office/word/2010/wordprocessingInk" xmlns:wne="http://schemas.microsoft.com/office/word/2006/wordml" xmlns:wps="http://schemas.microsoft.com/office/word/2010/wordprocessingShape" mc:Ignorable="w14 w15 w16se w16cid w16 w16cex w16sdtdh wp14">
+<w:ftr xmlns:wpc="http://schemas.microsoft.com/office/word/2010/wordprocessingCanvas" xmlns:cx="http://schemas.microsoft.com/office/drawing/2014/chartex" xmlns:cx1="http://schemas.microsoft.com/office/drawing/2015/9/8/chartex" xmlns:cx2="http://schemas.microsoft.com/office/drawing/2015/10/21/chartex" xmlns:cx3="http://schemas.microsoft.com/office/drawing/2016/5/9/chartex" xmlns:cx4="http://schemas.microsoft.com/office/drawing/2016/5/10/chartex" xmlns:cx5="http://schemas.microsoft.com/office/drawing/2016/5/11/chartex" xmlns:cx6="http://schemas.microsoft.com/office/drawing/2016/5/12/chartex" xmlns:cx7="http://schemas.microsoft.com/office/drawing/2016/5/13/chartex" xmlns:cx8="http://schemas.microsoft.com/office/drawing/2016/5/14/chartex" xmlns:mc="http://schemas.openxmlformats.org/markup-compatibility/2006" xmlns:aink="http://schemas.microsoft.com/office/drawing/2016/ink" xmlns:am3d="http://schemas.microsoft.com/office/drawing/2017/model3d" xmlns:o="urn:schemas-microsoft-com:office:office" xmlns:r="http://schemas.openxmlformats.org/officeDocument/2006/relationships" xmlns:m="http://schemas.openxmlformats.org/officeDocument/2006/math" xmlns:v="urn:schemas-microsoft-com:vml" xmlns:wp14="http://schemas.microsoft.com/office/word/2010/wordprocessingDrawing" xmlns:wp="http://schemas.openxmlformats.org/drawingml/2006/wordprocessingDrawing" xmlns:w10="urn:schemas-microsoft-com:office:word" xmlns:w="http://schemas.openxmlformats.org/wordprocessingml/2006/main" xmlns:w14="http://schemas.microsoft.com/office/word/2010/wordml" xmlns:w15="http://schemas.microsoft.com/office/word/2012/wordml" xmlns:w16cex="http://schemas.microsoft.com/office/word/2018/wordml/cex" xmlns:w16cid="http://schemas.microsoft.com/office/word/2016/wordml/cid" xmlns:w16="http://schemas.microsoft.com/office/word/2018/wordml" xmlns:w16sdtdh="http://schemas.microsoft.com/office/word/2020/wordml/sdtdatahash" xmlns:w16se="http://schemas.microsoft.com/office/word/2015/wordml/symex" xmlns:wpg="http://schemas.microsoft.com/office/word/2010/wordprocessingGroup" xmlns:wpi="http://schemas.microsoft.com/office/word/2010/wordprocessingInk" xmlns:wne="http://schemas.microsoft.com/office/word/2006/wordml" xmlns:wps="http://schemas.microsoft.com/office/word/2010/wordprocessingShape" mc:Ignorable="w14 w15 w16se w16cid w16 w16cex w16sdtdh wp14">
   <w:p>
     <w:pPr>
       <w:pStyle w:val="Footer"/>
@@ -1117,7 +1105,7 @@
 </file>
 
 <file path=word/footer2.xml><?xml version="1.0" encoding="utf-8"?>
-<w:ftr xmlns:wpc="http://schemas.microsoft.com/office/word/2010/wordprocessingCanvas" xmlns:cx="http://schemas.microsoft.com/office/drawing/2014/chartex" xmlns:cx1="http://schemas.microsoft.com/office/drawing/2015/9/8/chartex" xmlns:cx2="http://schemas.microsoft.com/office/drawing/2015/10/21/chartex" xmlns:cx3="http://schemas.microsoft.com/office/drawing/2016/5/9/chartex" xmlns:cx4="http://schemas.microsoft.com/office/drawing/2016/5/10/chartex" xmlns:cx5="http://schemas.microsoft.com/office/drawing/2016/5/11/chartex" xmlns:cx6="http://schemas.microsoft.com/office/drawing/2016/5/12/chartex" xmlns:cx7="http://schemas.microsoft.com/office/drawing/2016/5/13/chartex" xmlns:cx8="http://schemas.microsoft.com/office/drawing/2016/5/14/chartex" xmlns:mc="http://schemas.openxmlformats.org/markup-compatibility/2006" xmlns:aink="http://schemas.microsoft.com/office/drawing/2016/ink" xmlns:am3d="http://schemas.microsoft.com/office/drawing/2017/model3d" xmlns:o="urn:schemas-microsoft-com:office:office" xmlns:oel="http://schemas.microsoft.com/office/2019/extlst" xmlns:r="http://schemas.openxmlformats.org/officeDocument/2006/relationships" xmlns:m="http://schemas.openxmlformats.org/officeDocument/2006/math" xmlns:v="urn:schemas-microsoft-com:vml" xmlns:wp14="http://schemas.microsoft.com/office/word/2010/wordprocessingDrawing" xmlns:wp="http://schemas.openxmlformats.org/drawingml/2006/wordprocessingDrawing" xmlns:w10="urn:schemas-microsoft-com:office:word" xmlns:w="http://schemas.openxmlformats.org/wordprocessingml/2006/main" xmlns:w14="http://schemas.microsoft.com/office/word/2010/wordml" xmlns:w15="http://schemas.microsoft.com/office/word/2012/wordml" xmlns:w16cex="http://schemas.microsoft.com/office/word/2018/wordml/cex" xmlns:w16cid="http://schemas.microsoft.com/office/word/2016/wordml/cid" xmlns:w16="http://schemas.microsoft.com/office/word/2018/wordml" xmlns:w16sdtdh="http://schemas.microsoft.com/office/word/2020/wordml/sdtdatahash" xmlns:w16se="http://schemas.microsoft.com/office/word/2015/wordml/symex" xmlns:wpg="http://schemas.microsoft.com/office/word/2010/wordprocessingGroup" xmlns:wpi="http://schemas.microsoft.com/office/word/2010/wordprocessingInk" xmlns:wne="http://schemas.microsoft.com/office/word/2006/wordml" xmlns:wps="http://schemas.microsoft.com/office/word/2010/wordprocessingShape" mc:Ignorable="w14 w15 w16se w16cid w16 w16cex w16sdtdh wp14">
+<w:ftr xmlns:wpc="http://schemas.microsoft.com/office/word/2010/wordprocessingCanvas" xmlns:cx="http://schemas.microsoft.com/office/drawing/2014/chartex" xmlns:cx1="http://schemas.microsoft.com/office/drawing/2015/9/8/chartex" xmlns:cx2="http://schemas.microsoft.com/office/drawing/2015/10/21/chartex" xmlns:cx3="http://schemas.microsoft.com/office/drawing/2016/5/9/chartex" xmlns:cx4="http://schemas.microsoft.com/office/drawing/2016/5/10/chartex" xmlns:cx5="http://schemas.microsoft.com/office/drawing/2016/5/11/chartex" xmlns:cx6="http://schemas.microsoft.com/office/drawing/2016/5/12/chartex" xmlns:cx7="http://schemas.microsoft.com/office/drawing/2016/5/13/chartex" xmlns:cx8="http://schemas.microsoft.com/office/drawing/2016/5/14/chartex" xmlns:mc="http://schemas.openxmlformats.org/markup-compatibility/2006" xmlns:aink="http://schemas.microsoft.com/office/drawing/2016/ink" xmlns:am3d="http://schemas.microsoft.com/office/drawing/2017/model3d" xmlns:o="urn:schemas-microsoft-com:office:office" xmlns:r="http://schemas.openxmlformats.org/officeDocument/2006/relationships" xmlns:m="http://schemas.openxmlformats.org/officeDocument/2006/math" xmlns:v="urn:schemas-microsoft-com:vml" xmlns:wp14="http://schemas.microsoft.com/office/word/2010/wordprocessingDrawing" xmlns:wp="http://schemas.openxmlformats.org/drawingml/2006/wordprocessingDrawing" xmlns:w10="urn:schemas-microsoft-com:office:word" xmlns:w="http://schemas.openxmlformats.org/wordprocessingml/2006/main" xmlns:w14="http://schemas.microsoft.com/office/word/2010/wordml" xmlns:w15="http://schemas.microsoft.com/office/word/2012/wordml" xmlns:w16cex="http://schemas.microsoft.com/office/word/2018/wordml/cex" xmlns:w16cid="http://schemas.microsoft.com/office/word/2016/wordml/cid" xmlns:w16="http://schemas.microsoft.com/office/word/2018/wordml" xmlns:w16sdtdh="http://schemas.microsoft.com/office/word/2020/wordml/sdtdatahash" xmlns:w16se="http://schemas.microsoft.com/office/word/2015/wordml/symex" xmlns:wpg="http://schemas.microsoft.com/office/word/2010/wordprocessingGroup" xmlns:wpi="http://schemas.microsoft.com/office/word/2010/wordprocessingInk" xmlns:wne="http://schemas.microsoft.com/office/word/2006/wordml" xmlns:wps="http://schemas.microsoft.com/office/word/2010/wordprocessingShape" mc:Ignorable="w14 w15 w16se w16cid w16 w16cex w16sdtdh wp14">
   <w:p>
     <w:pPr>
       <w:pStyle w:val="ParagraphNormal"/>
@@ -1188,7 +1176,7 @@
 </file>
 
 <file path=word/footer3.xml><?xml version="1.0" encoding="utf-8"?>
-<w:ftr xmlns:wpc="http://schemas.microsoft.com/office/word/2010/wordprocessingCanvas" xmlns:cx="http://schemas.microsoft.com/office/drawing/2014/chartex" xmlns:cx1="http://schemas.microsoft.com/office/drawing/2015/9/8/chartex" xmlns:cx2="http://schemas.microsoft.com/office/drawing/2015/10/21/chartex" xmlns:cx3="http://schemas.microsoft.com/office/drawing/2016/5/9/chartex" xmlns:cx4="http://schemas.microsoft.com/office/drawing/2016/5/10/chartex" xmlns:cx5="http://schemas.microsoft.com/office/drawing/2016/5/11/chartex" xmlns:cx6="http://schemas.microsoft.com/office/drawing/2016/5/12/chartex" xmlns:cx7="http://schemas.microsoft.com/office/drawing/2016/5/13/chartex" xmlns:cx8="http://schemas.microsoft.com/office/drawing/2016/5/14/chartex" xmlns:mc="http://schemas.openxmlformats.org/markup-compatibility/2006" xmlns:aink="http://schemas.microsoft.com/office/drawing/2016/ink" xmlns:am3d="http://schemas.microsoft.com/office/drawing/2017/model3d" xmlns:o="urn:schemas-microsoft-com:office:office" xmlns:oel="http://schemas.microsoft.com/office/2019/extlst" xmlns:r="http://schemas.openxmlformats.org/officeDocument/2006/relationships" xmlns:m="http://schemas.openxmlformats.org/officeDocument/2006/math" xmlns:v="urn:schemas-microsoft-com:vml" xmlns:wp14="http://schemas.microsoft.com/office/word/2010/wordprocessingDrawing" xmlns:wp="http://schemas.openxmlformats.org/drawingml/2006/wordprocessingDrawing" xmlns:w10="urn:schemas-microsoft-com:office:word" xmlns:w="http://schemas.openxmlformats.org/wordprocessingml/2006/main" xmlns:w14="http://schemas.microsoft.com/office/word/2010/wordml" xmlns:w15="http://schemas.microsoft.com/office/word/2012/wordml" xmlns:w16cex="http://schemas.microsoft.com/office/word/2018/wordml/cex" xmlns:w16cid="http://schemas.microsoft.com/office/word/2016/wordml/cid" xmlns:w16="http://schemas.microsoft.com/office/word/2018/wordml" xmlns:w16sdtdh="http://schemas.microsoft.com/office/word/2020/wordml/sdtdatahash" xmlns:w16se="http://schemas.microsoft.com/office/word/2015/wordml/symex" xmlns:wpg="http://schemas.microsoft.com/office/word/2010/wordprocessingGroup" xmlns:wpi="http://schemas.microsoft.com/office/word/2010/wordprocessingInk" xmlns:wne="http://schemas.microsoft.com/office/word/2006/wordml" xmlns:wps="http://schemas.microsoft.com/office/word/2010/wordprocessingShape" mc:Ignorable="w14 w15 w16se w16cid w16 w16cex w16sdtdh wp14">
+<w:ftr xmlns:wpc="http://schemas.microsoft.com/office/word/2010/wordprocessingCanvas" xmlns:cx="http://schemas.microsoft.com/office/drawing/2014/chartex" xmlns:cx1="http://schemas.microsoft.com/office/drawing/2015/9/8/chartex" xmlns:cx2="http://schemas.microsoft.com/office/drawing/2015/10/21/chartex" xmlns:cx3="http://schemas.microsoft.com/office/drawing/2016/5/9/chartex" xmlns:cx4="http://schemas.microsoft.com/office/drawing/2016/5/10/chartex" xmlns:cx5="http://schemas.microsoft.com/office/drawing/2016/5/11/chartex" xmlns:cx6="http://schemas.microsoft.com/office/drawing/2016/5/12/chartex" xmlns:cx7="http://schemas.microsoft.com/office/drawing/2016/5/13/chartex" xmlns:cx8="http://schemas.microsoft.com/office/drawing/2016/5/14/chartex" xmlns:mc="http://schemas.openxmlformats.org/markup-compatibility/2006" xmlns:aink="http://schemas.microsoft.com/office/drawing/2016/ink" xmlns:am3d="http://schemas.microsoft.com/office/drawing/2017/model3d" xmlns:o="urn:schemas-microsoft-com:office:office" xmlns:r="http://schemas.openxmlformats.org/officeDocument/2006/relationships" xmlns:m="http://schemas.openxmlformats.org/officeDocument/2006/math" xmlns:v="urn:schemas-microsoft-com:vml" xmlns:wp14="http://schemas.microsoft.com/office/word/2010/wordprocessingDrawing" xmlns:wp="http://schemas.openxmlformats.org/drawingml/2006/wordprocessingDrawing" xmlns:w10="urn:schemas-microsoft-com:office:word" xmlns:w="http://schemas.openxmlformats.org/wordprocessingml/2006/main" xmlns:w14="http://schemas.microsoft.com/office/word/2010/wordml" xmlns:w15="http://schemas.microsoft.com/office/word/2012/wordml" xmlns:w16cex="http://schemas.microsoft.com/office/word/2018/wordml/cex" xmlns:w16cid="http://schemas.microsoft.com/office/word/2016/wordml/cid" xmlns:w16="http://schemas.microsoft.com/office/word/2018/wordml" xmlns:w16sdtdh="http://schemas.microsoft.com/office/word/2020/wordml/sdtdatahash" xmlns:w16se="http://schemas.microsoft.com/office/word/2015/wordml/symex" xmlns:wpg="http://schemas.microsoft.com/office/word/2010/wordprocessingGroup" xmlns:wpi="http://schemas.microsoft.com/office/word/2010/wordprocessingInk" xmlns:wne="http://schemas.microsoft.com/office/word/2006/wordml" xmlns:wps="http://schemas.microsoft.com/office/word/2010/wordprocessingShape" mc:Ignorable="w14 w15 w16se w16cid w16 w16cex w16sdtdh wp14">
   <w:p>
     <w:pPr>
       <w:pStyle w:val="Footer"/>
@@ -1198,7 +1186,7 @@
 </file>
 
 <file path=word/footnotes.xml><?xml version="1.0" encoding="utf-8"?>
-<w:footnotes xmlns:wpc="http://schemas.microsoft.com/office/word/2010/wordprocessingCanvas" xmlns:cx="http://schemas.microsoft.com/office/drawing/2014/chartex" xmlns:cx1="http://schemas.microsoft.com/office/drawing/2015/9/8/chartex" xmlns:cx2="http://schemas.microsoft.com/office/drawing/2015/10/21/chartex" xmlns:cx3="http://schemas.microsoft.com/office/drawing/2016/5/9/chartex" xmlns:cx4="http://schemas.microsoft.com/office/drawing/2016/5/10/chartex" xmlns:cx5="http://schemas.microsoft.com/office/drawing/2016/5/11/chartex" xmlns:cx6="http://schemas.microsoft.com/office/drawing/2016/5/12/chartex" xmlns:cx7="http://schemas.microsoft.com/office/drawing/2016/5/13/chartex" xmlns:cx8="http://schemas.microsoft.com/office/drawing/2016/5/14/chartex" xmlns:mc="http://schemas.openxmlformats.org/markup-compatibility/2006" xmlns:aink="http://schemas.microsoft.com/office/drawing/2016/ink" xmlns:am3d="http://schemas.microsoft.com/office/drawing/2017/model3d" xmlns:o="urn:schemas-microsoft-com:office:office" xmlns:oel="http://schemas.microsoft.com/office/2019/extlst" xmlns:r="http://schemas.openxmlformats.org/officeDocument/2006/relationships" xmlns:m="http://schemas.openxmlformats.org/officeDocument/2006/math" xmlns:v="urn:schemas-microsoft-com:vml" xmlns:wp14="http://schemas.microsoft.com/office/word/2010/wordprocessingDrawing" xmlns:wp="http://schemas.openxmlformats.org/drawingml/2006/wordprocessingDrawing" xmlns:w10="urn:schemas-microsoft-com:office:word" xmlns:w="http://schemas.openxmlformats.org/wordprocessingml/2006/main" xmlns:w14="http://schemas.microsoft.com/office/word/2010/wordml" xmlns:w15="http://schemas.microsoft.com/office/word/2012/wordml" xmlns:w16cex="http://schemas.microsoft.com/office/word/2018/wordml/cex" xmlns:w16cid="http://schemas.microsoft.com/office/word/2016/wordml/cid" xmlns:w16="http://schemas.microsoft.com/office/word/2018/wordml" xmlns:w16sdtdh="http://schemas.microsoft.com/office/word/2020/wordml/sdtdatahash" xmlns:w16se="http://schemas.microsoft.com/office/word/2015/wordml/symex" xmlns:wpg="http://schemas.microsoft.com/office/word/2010/wordprocessingGroup" xmlns:wpi="http://schemas.microsoft.com/office/word/2010/wordprocessingInk" xmlns:wne="http://schemas.microsoft.com/office/word/2006/wordml" xmlns:wps="http://schemas.microsoft.com/office/word/2010/wordprocessingShape" mc:Ignorable="w14 w15 w16se w16cid w16 w16cex w16sdtdh wp14">
+<w:footnotes xmlns:wpc="http://schemas.microsoft.com/office/word/2010/wordprocessingCanvas" xmlns:cx="http://schemas.microsoft.com/office/drawing/2014/chartex" xmlns:cx1="http://schemas.microsoft.com/office/drawing/2015/9/8/chartex" xmlns:cx2="http://schemas.microsoft.com/office/drawing/2015/10/21/chartex" xmlns:cx3="http://schemas.microsoft.com/office/drawing/2016/5/9/chartex" xmlns:cx4="http://schemas.microsoft.com/office/drawing/2016/5/10/chartex" xmlns:cx5="http://schemas.microsoft.com/office/drawing/2016/5/11/chartex" xmlns:cx6="http://schemas.microsoft.com/office/drawing/2016/5/12/chartex" xmlns:cx7="http://schemas.microsoft.com/office/drawing/2016/5/13/chartex" xmlns:cx8="http://schemas.microsoft.com/office/drawing/2016/5/14/chartex" xmlns:mc="http://schemas.openxmlformats.org/markup-compatibility/2006" xmlns:aink="http://schemas.microsoft.com/office/drawing/2016/ink" xmlns:am3d="http://schemas.microsoft.com/office/drawing/2017/model3d" xmlns:o="urn:schemas-microsoft-com:office:office" xmlns:r="http://schemas.openxmlformats.org/officeDocument/2006/relationships" xmlns:m="http://schemas.openxmlformats.org/officeDocument/2006/math" xmlns:v="urn:schemas-microsoft-com:vml" xmlns:wp14="http://schemas.microsoft.com/office/word/2010/wordprocessingDrawing" xmlns:wp="http://schemas.openxmlformats.org/drawingml/2006/wordprocessingDrawing" xmlns:w10="urn:schemas-microsoft-com:office:word" xmlns:w="http://schemas.openxmlformats.org/wordprocessingml/2006/main" xmlns:w14="http://schemas.microsoft.com/office/word/2010/wordml" xmlns:w15="http://schemas.microsoft.com/office/word/2012/wordml" xmlns:w16cex="http://schemas.microsoft.com/office/word/2018/wordml/cex" xmlns:w16cid="http://schemas.microsoft.com/office/word/2016/wordml/cid" xmlns:w16="http://schemas.microsoft.com/office/word/2018/wordml" xmlns:w16sdtdh="http://schemas.microsoft.com/office/word/2020/wordml/sdtdatahash" xmlns:w16se="http://schemas.microsoft.com/office/word/2015/wordml/symex" xmlns:wpg="http://schemas.microsoft.com/office/word/2010/wordprocessingGroup" xmlns:wpi="http://schemas.microsoft.com/office/word/2010/wordprocessingInk" xmlns:wne="http://schemas.microsoft.com/office/word/2006/wordml" xmlns:wps="http://schemas.microsoft.com/office/word/2010/wordprocessingShape" mc:Ignorable="w14 w15 w16se w16cid w16 w16cex w16sdtdh wp14">
   <w:footnote w:type="separator" w:id="-1">
     <w:p>
       <w:r>
@@ -1217,7 +1205,7 @@
 </file>
 
 <file path=word/header1.xml><?xml version="1.0" encoding="utf-8"?>
-<w:hdr xmlns:wpc="http://schemas.microsoft.com/office/word/2010/wordprocessingCanvas" xmlns:cx="http://schemas.microsoft.com/office/drawing/2014/chartex" xmlns:cx1="http://schemas.microsoft.com/office/drawing/2015/9/8/chartex" xmlns:cx2="http://schemas.microsoft.com/office/drawing/2015/10/21/chartex" xmlns:cx3="http://schemas.microsoft.com/office/drawing/2016/5/9/chartex" xmlns:cx4="http://schemas.microsoft.com/office/drawing/2016/5/10/chartex" xmlns:cx5="http://schemas.microsoft.com/office/drawing/2016/5/11/chartex" xmlns:cx6="http://schemas.microsoft.com/office/drawing/2016/5/12/chartex" xmlns:cx7="http://schemas.microsoft.com/office/drawing/2016/5/13/chartex" xmlns:cx8="http://schemas.microsoft.com/office/drawing/2016/5/14/chartex" xmlns:mc="http://schemas.openxmlformats.org/markup-compatibility/2006" xmlns:aink="http://schemas.microsoft.com/office/drawing/2016/ink" xmlns:am3d="http://schemas.microsoft.com/office/drawing/2017/model3d" xmlns:o="urn:schemas-microsoft-com:office:office" xmlns:oel="http://schemas.microsoft.com/office/2019/extlst" xmlns:r="http://schemas.openxmlformats.org/officeDocument/2006/relationships" xmlns:m="http://schemas.openxmlformats.org/officeDocument/2006/math" xmlns:v="urn:schemas-microsoft-com:vml" xmlns:wp14="http://schemas.microsoft.com/office/word/2010/wordprocessingDrawing" xmlns:wp="http://schemas.openxmlformats.org/drawingml/2006/wordprocessingDrawing" xmlns:w10="urn:schemas-microsoft-com:office:word" xmlns:w="http://schemas.openxmlformats.org/wordprocessingml/2006/main" xmlns:w14="http://schemas.microsoft.com/office/word/2010/wordml" xmlns:w15="http://schemas.microsoft.com/office/word/2012/wordml" xmlns:w16cex="http://schemas.microsoft.com/office/word/2018/wordml/cex" xmlns:w16cid="http://schemas.microsoft.com/office/word/2016/wordml/cid" xmlns:w16="http://schemas.microsoft.com/office/word/2018/wordml" xmlns:w16sdtdh="http://schemas.microsoft.com/office/word/2020/wordml/sdtdatahash" xmlns:w16se="http://schemas.microsoft.com/office/word/2015/wordml/symex" xmlns:wpg="http://schemas.microsoft.com/office/word/2010/wordprocessingGroup" xmlns:wpi="http://schemas.microsoft.com/office/word/2010/wordprocessingInk" xmlns:wne="http://schemas.microsoft.com/office/word/2006/wordml" xmlns:wps="http://schemas.microsoft.com/office/word/2010/wordprocessingShape" mc:Ignorable="w14 w15 w16se w16cid w16 w16cex w16sdtdh wp14">
+<w:hdr xmlns:wpc="http://schemas.microsoft.com/office/word/2010/wordprocessingCanvas" xmlns:cx="http://schemas.microsoft.com/office/drawing/2014/chartex" xmlns:cx1="http://schemas.microsoft.com/office/drawing/2015/9/8/chartex" xmlns:cx2="http://schemas.microsoft.com/office/drawing/2015/10/21/chartex" xmlns:cx3="http://schemas.microsoft.com/office/drawing/2016/5/9/chartex" xmlns:cx4="http://schemas.microsoft.com/office/drawing/2016/5/10/chartex" xmlns:cx5="http://schemas.microsoft.com/office/drawing/2016/5/11/chartex" xmlns:cx6="http://schemas.microsoft.com/office/drawing/2016/5/12/chartex" xmlns:cx7="http://schemas.microsoft.com/office/drawing/2016/5/13/chartex" xmlns:cx8="http://schemas.microsoft.com/office/drawing/2016/5/14/chartex" xmlns:mc="http://schemas.openxmlformats.org/markup-compatibility/2006" xmlns:aink="http://schemas.microsoft.com/office/drawing/2016/ink" xmlns:am3d="http://schemas.microsoft.com/office/drawing/2017/model3d" xmlns:o="urn:schemas-microsoft-com:office:office" xmlns:r="http://schemas.openxmlformats.org/officeDocument/2006/relationships" xmlns:m="http://schemas.openxmlformats.org/officeDocument/2006/math" xmlns:v="urn:schemas-microsoft-com:vml" xmlns:wp14="http://schemas.microsoft.com/office/word/2010/wordprocessingDrawing" xmlns:wp="http://schemas.openxmlformats.org/drawingml/2006/wordprocessingDrawing" xmlns:w10="urn:schemas-microsoft-com:office:word" xmlns:w="http://schemas.openxmlformats.org/wordprocessingml/2006/main" xmlns:w14="http://schemas.microsoft.com/office/word/2010/wordml" xmlns:w15="http://schemas.microsoft.com/office/word/2012/wordml" xmlns:w16cex="http://schemas.microsoft.com/office/word/2018/wordml/cex" xmlns:w16cid="http://schemas.microsoft.com/office/word/2016/wordml/cid" xmlns:w16="http://schemas.microsoft.com/office/word/2018/wordml" xmlns:w16sdtdh="http://schemas.microsoft.com/office/word/2020/wordml/sdtdatahash" xmlns:w16se="http://schemas.microsoft.com/office/word/2015/wordml/symex" xmlns:wpg="http://schemas.microsoft.com/office/word/2010/wordprocessingGroup" xmlns:wpi="http://schemas.microsoft.com/office/word/2010/wordprocessingInk" xmlns:wne="http://schemas.microsoft.com/office/word/2006/wordml" xmlns:wps="http://schemas.microsoft.com/office/word/2010/wordprocessingShape" mc:Ignorable="w14 w15 w16se w16cid w16 w16cex w16sdtdh wp14">
   <w:p>
     <w:pPr>
       <w:pStyle w:val="Header"/>
@@ -1227,7 +1215,7 @@
 </file>
 
 <file path=word/header2.xml><?xml version="1.0" encoding="utf-8"?>
-<w:hdr xmlns:wpc="http://schemas.microsoft.com/office/word/2010/wordprocessingCanvas" xmlns:cx="http://schemas.microsoft.com/office/drawing/2014/chartex" xmlns:cx1="http://schemas.microsoft.com/office/drawing/2015/9/8/chartex" xmlns:cx2="http://schemas.microsoft.com/office/drawing/2015/10/21/chartex" xmlns:cx3="http://schemas.microsoft.com/office/drawing/2016/5/9/chartex" xmlns:cx4="http://schemas.microsoft.com/office/drawing/2016/5/10/chartex" xmlns:cx5="http://schemas.microsoft.com/office/drawing/2016/5/11/chartex" xmlns:cx6="http://schemas.microsoft.com/office/drawing/2016/5/12/chartex" xmlns:cx7="http://schemas.microsoft.com/office/drawing/2016/5/13/chartex" xmlns:cx8="http://schemas.microsoft.com/office/drawing/2016/5/14/chartex" xmlns:mc="http://schemas.openxmlformats.org/markup-compatibility/2006" xmlns:aink="http://schemas.microsoft.com/office/drawing/2016/ink" xmlns:am3d="http://schemas.microsoft.com/office/drawing/2017/model3d" xmlns:o="urn:schemas-microsoft-com:office:office" xmlns:oel="http://schemas.microsoft.com/office/2019/extlst" xmlns:r="http://schemas.openxmlformats.org/officeDocument/2006/relationships" xmlns:m="http://schemas.openxmlformats.org/officeDocument/2006/math" xmlns:v="urn:schemas-microsoft-com:vml" xmlns:wp14="http://schemas.microsoft.com/office/word/2010/wordprocessingDrawing" xmlns:wp="http://schemas.openxmlformats.org/drawingml/2006/wordprocessingDrawing" xmlns:w10="urn:schemas-microsoft-com:office:word" xmlns:w="http://schemas.openxmlformats.org/wordprocessingml/2006/main" xmlns:w14="http://schemas.microsoft.com/office/word/2010/wordml" xmlns:w15="http://schemas.microsoft.com/office/word/2012/wordml" xmlns:w16cex="http://schemas.microsoft.com/office/word/2018/wordml/cex" xmlns:w16cid="http://schemas.microsoft.com/office/word/2016/wordml/cid" xmlns:w16="http://schemas.microsoft.com/office/word/2018/wordml" xmlns:w16sdtdh="http://schemas.microsoft.com/office/word/2020/wordml/sdtdatahash" xmlns:w16se="http://schemas.microsoft.com/office/word/2015/wordml/symex" xmlns:wpg="http://schemas.microsoft.com/office/word/2010/wordprocessingGroup" xmlns:wpi="http://schemas.microsoft.com/office/word/2010/wordprocessingInk" xmlns:wne="http://schemas.microsoft.com/office/word/2006/wordml" xmlns:wps="http://schemas.microsoft.com/office/word/2010/wordprocessingShape" mc:Ignorable="w14 w15 w16se w16cid w16 w16cex w16sdtdh wp14">
+<w:hdr xmlns:wpc="http://schemas.microsoft.com/office/word/2010/wordprocessingCanvas" xmlns:cx="http://schemas.microsoft.com/office/drawing/2014/chartex" xmlns:cx1="http://schemas.microsoft.com/office/drawing/2015/9/8/chartex" xmlns:cx2="http://schemas.microsoft.com/office/drawing/2015/10/21/chartex" xmlns:cx3="http://schemas.microsoft.com/office/drawing/2016/5/9/chartex" xmlns:cx4="http://schemas.microsoft.com/office/drawing/2016/5/10/chartex" xmlns:cx5="http://schemas.microsoft.com/office/drawing/2016/5/11/chartex" xmlns:cx6="http://schemas.microsoft.com/office/drawing/2016/5/12/chartex" xmlns:cx7="http://schemas.microsoft.com/office/drawing/2016/5/13/chartex" xmlns:cx8="http://schemas.microsoft.com/office/drawing/2016/5/14/chartex" xmlns:mc="http://schemas.openxmlformats.org/markup-compatibility/2006" xmlns:aink="http://schemas.microsoft.com/office/drawing/2016/ink" xmlns:am3d="http://schemas.microsoft.com/office/drawing/2017/model3d" xmlns:o="urn:schemas-microsoft-com:office:office" xmlns:r="http://schemas.openxmlformats.org/officeDocument/2006/relationships" xmlns:m="http://schemas.openxmlformats.org/officeDocument/2006/math" xmlns:v="urn:schemas-microsoft-com:vml" xmlns:wp14="http://schemas.microsoft.com/office/word/2010/wordprocessingDrawing" xmlns:wp="http://schemas.openxmlformats.org/drawingml/2006/wordprocessingDrawing" xmlns:w10="urn:schemas-microsoft-com:office:word" xmlns:w="http://schemas.openxmlformats.org/wordprocessingml/2006/main" xmlns:w14="http://schemas.microsoft.com/office/word/2010/wordml" xmlns:w15="http://schemas.microsoft.com/office/word/2012/wordml" xmlns:w16cex="http://schemas.microsoft.com/office/word/2018/wordml/cex" xmlns:w16cid="http://schemas.microsoft.com/office/word/2016/wordml/cid" xmlns:w16="http://schemas.microsoft.com/office/word/2018/wordml" xmlns:w16sdtdh="http://schemas.microsoft.com/office/word/2020/wordml/sdtdatahash" xmlns:w16se="http://schemas.microsoft.com/office/word/2015/wordml/symex" xmlns:wpg="http://schemas.microsoft.com/office/word/2010/wordprocessingGroup" xmlns:wpi="http://schemas.microsoft.com/office/word/2010/wordprocessingInk" xmlns:wne="http://schemas.microsoft.com/office/word/2006/wordml" xmlns:wps="http://schemas.microsoft.com/office/word/2010/wordprocessingShape" mc:Ignorable="w14 w15 w16se w16cid w16 w16cex w16sdtdh wp14">
   <w:p>
     <w:pPr>
       <w:pStyle w:val="ParagraphNormal"/>
@@ -1341,7 +1329,7 @@
 </file>
 
 <file path=word/header3.xml><?xml version="1.0" encoding="utf-8"?>
-<w:hdr xmlns:wpc="http://schemas.microsoft.com/office/word/2010/wordprocessingCanvas" xmlns:cx="http://schemas.microsoft.com/office/drawing/2014/chartex" xmlns:cx1="http://schemas.microsoft.com/office/drawing/2015/9/8/chartex" xmlns:cx2="http://schemas.microsoft.com/office/drawing/2015/10/21/chartex" xmlns:cx3="http://schemas.microsoft.com/office/drawing/2016/5/9/chartex" xmlns:cx4="http://schemas.microsoft.com/office/drawing/2016/5/10/chartex" xmlns:cx5="http://schemas.microsoft.com/office/drawing/2016/5/11/chartex" xmlns:cx6="http://schemas.microsoft.com/office/drawing/2016/5/12/chartex" xmlns:cx7="http://schemas.microsoft.com/office/drawing/2016/5/13/chartex" xmlns:cx8="http://schemas.microsoft.com/office/drawing/2016/5/14/chartex" xmlns:mc="http://schemas.openxmlformats.org/markup-compatibility/2006" xmlns:aink="http://schemas.microsoft.com/office/drawing/2016/ink" xmlns:am3d="http://schemas.microsoft.com/office/drawing/2017/model3d" xmlns:o="urn:schemas-microsoft-com:office:office" xmlns:oel="http://schemas.microsoft.com/office/2019/extlst" xmlns:r="http://schemas.openxmlformats.org/officeDocument/2006/relationships" xmlns:m="http://schemas.openxmlformats.org/officeDocument/2006/math" xmlns:v="urn:schemas-microsoft-com:vml" xmlns:wp14="http://schemas.microsoft.com/office/word/2010/wordprocessingDrawing" xmlns:wp="http://schemas.openxmlformats.org/drawingml/2006/wordprocessingDrawing" xmlns:w10="urn:schemas-microsoft-com:office:word" xmlns:w="http://schemas.openxmlformats.org/wordprocessingml/2006/main" xmlns:w14="http://schemas.microsoft.com/office/word/2010/wordml" xmlns:w15="http://schemas.microsoft.com/office/word/2012/wordml" xmlns:w16cex="http://schemas.microsoft.com/office/word/2018/wordml/cex" xmlns:w16cid="http://schemas.microsoft.com/office/word/2016/wordml/cid" xmlns:w16="http://schemas.microsoft.com/office/word/2018/wordml" xmlns:w16sdtdh="http://schemas.microsoft.com/office/word/2020/wordml/sdtdatahash" xmlns:w16se="http://schemas.microsoft.com/office/word/2015/wordml/symex" xmlns:wpg="http://schemas.microsoft.com/office/word/2010/wordprocessingGroup" xmlns:wpi="http://schemas.microsoft.com/office/word/2010/wordprocessingInk" xmlns:wne="http://schemas.microsoft.com/office/word/2006/wordml" xmlns:wps="http://schemas.microsoft.com/office/word/2010/wordprocessingShape" mc:Ignorable="w14 w15 w16se w16cid w16 w16cex w16sdtdh wp14">
+<w:hdr xmlns:wpc="http://schemas.microsoft.com/office/word/2010/wordprocessingCanvas" xmlns:cx="http://schemas.microsoft.com/office/drawing/2014/chartex" xmlns:cx1="http://schemas.microsoft.com/office/drawing/2015/9/8/chartex" xmlns:cx2="http://schemas.microsoft.com/office/drawing/2015/10/21/chartex" xmlns:cx3="http://schemas.microsoft.com/office/drawing/2016/5/9/chartex" xmlns:cx4="http://schemas.microsoft.com/office/drawing/2016/5/10/chartex" xmlns:cx5="http://schemas.microsoft.com/office/drawing/2016/5/11/chartex" xmlns:cx6="http://schemas.microsoft.com/office/drawing/2016/5/12/chartex" xmlns:cx7="http://schemas.microsoft.com/office/drawing/2016/5/13/chartex" xmlns:cx8="http://schemas.microsoft.com/office/drawing/2016/5/14/chartex" xmlns:mc="http://schemas.openxmlformats.org/markup-compatibility/2006" xmlns:aink="http://schemas.microsoft.com/office/drawing/2016/ink" xmlns:am3d="http://schemas.microsoft.com/office/drawing/2017/model3d" xmlns:o="urn:schemas-microsoft-com:office:office" xmlns:r="http://schemas.openxmlformats.org/officeDocument/2006/relationships" xmlns:m="http://schemas.openxmlformats.org/officeDocument/2006/math" xmlns:v="urn:schemas-microsoft-com:vml" xmlns:wp14="http://schemas.microsoft.com/office/word/2010/wordprocessingDrawing" xmlns:wp="http://schemas.openxmlformats.org/drawingml/2006/wordprocessingDrawing" xmlns:w10="urn:schemas-microsoft-com:office:word" xmlns:w="http://schemas.openxmlformats.org/wordprocessingml/2006/main" xmlns:w14="http://schemas.microsoft.com/office/word/2010/wordml" xmlns:w15="http://schemas.microsoft.com/office/word/2012/wordml" xmlns:w16cex="http://schemas.microsoft.com/office/word/2018/wordml/cex" xmlns:w16cid="http://schemas.microsoft.com/office/word/2016/wordml/cid" xmlns:w16="http://schemas.microsoft.com/office/word/2018/wordml" xmlns:w16sdtdh="http://schemas.microsoft.com/office/word/2020/wordml/sdtdatahash" xmlns:w16se="http://schemas.microsoft.com/office/word/2015/wordml/symex" xmlns:wpg="http://schemas.microsoft.com/office/word/2010/wordprocessingGroup" xmlns:wpi="http://schemas.microsoft.com/office/word/2010/wordprocessingInk" xmlns:wne="http://schemas.microsoft.com/office/word/2006/wordml" xmlns:wps="http://schemas.microsoft.com/office/word/2010/wordprocessingShape" mc:Ignorable="w14 w15 w16se w16cid w16 w16cex w16sdtdh wp14">
   <w:p>
     <w:pPr>
       <w:pStyle w:val="Header"/>
